--- a/nda-mutual.docx
+++ b/nda-mutual.docx
@@ -1229,8 +1229,6 @@
         </w:rPr>
         <w:t xml:space="preserve">mutual </w:t>
       </w:r>
-      <w:bookmarkStart w:id="0" w:name="_GoBack"/>
-      <w:bookmarkEnd w:id="0"/>
       <w:r>
         <w:rPr>
           <w:rFonts w:ascii="Helvetica Neue" w:hAnsi="Helvetica Neue"/>
@@ -1436,6 +1434,7 @@
           <w:sz w:val="24"/>
         </w:rPr>
       </w:pPr>
+      <w:proofErr w:type="gramStart"/>
       <w:r>
         <w:rPr>
           <w:rFonts w:ascii="Helvetica Neue" w:hAnsi="Helvetica Neue"/>
@@ -1443,7 +1442,17 @@
           <w:color w:val="2E2E2D"/>
           <w:sz w:val="24"/>
         </w:rPr>
-        <w:t>04  The NDA</w:t>
+        <w:t>04  The</w:t>
+      </w:r>
+      <w:proofErr w:type="gramEnd"/>
+      <w:r>
+        <w:rPr>
+          <w:rFonts w:ascii="Helvetica Neue" w:hAnsi="Helvetica Neue"/>
+          <w:b/>
+          <w:color w:val="2E2E2D"/>
+          <w:sz w:val="24"/>
+        </w:rPr>
+        <w:t xml:space="preserve"> NDA</w:t>
       </w:r>
     </w:p>
     <w:p>
@@ -2854,45 +2863,45 @@
         <w:spacing w:after="240"/>
         <w:jc w:val="center"/>
         <w:rPr>
-          <w:rFonts w:ascii="Helvetica Neue" w:hAnsi="Helvetica Neue"/>
-          <w:b/>
-        </w:rPr>
-      </w:pPr>
-      <w:r>
-        <w:rPr>
-          <w:rFonts w:ascii="Helvetica Neue" w:hAnsi="Helvetica Neue"/>
+          <w:rFonts w:ascii="Times New Roman Bold" w:hAnsi="Times New Roman Bold"/>
+          <w:b/>
+        </w:rPr>
+      </w:pPr>
+      <w:r>
+        <w:rPr>
+          <w:rFonts w:ascii="Times New Roman Bold" w:hAnsi="Times New Roman Bold"/>
           <w:b/>
         </w:rPr>
         <w:lastRenderedPageBreak/>
-        <w:t>NON-DISCLOSURE AGREEMENT</w:t>
+        <w:t>MUTUAL NON-DISCLOSURE AGREEMENT</w:t>
       </w:r>
     </w:p>
     <w:p>
       <w:pPr>
         <w:spacing w:after="240"/>
+        <w:ind w:firstLine="720"/>
         <w:jc w:val="both"/>
         <w:rPr>
-          <w:rFonts w:ascii="Helvetica Neue" w:hAnsi="Helvetica Neue"/>
-          <w:b/>
-        </w:rPr>
-      </w:pPr>
-      <w:r>
-        <w:rPr>
-          <w:rFonts w:ascii="Helvetica Neue" w:hAnsi="Helvetica Neue"/>
+          <w:rFonts w:ascii="Times New Roman" w:hAnsi="Times New Roman" w:cs="Times New Roman"/>
+        </w:rPr>
+      </w:pPr>
+      <w:r>
+        <w:rPr>
+          <w:rFonts w:ascii="Times New Roman" w:hAnsi="Times New Roman" w:cs="Times New Roman"/>
           <w:b/>
           <w:smallCaps/>
         </w:rPr>
-        <w:t xml:space="preserve">This Non-Disclosure Agreement </w:t>
-      </w:r>
-      <w:r>
-        <w:rPr>
-          <w:rFonts w:ascii="Helvetica Neue" w:hAnsi="Helvetica Neue"/>
+        <w:t xml:space="preserve">This Mutual Non-Disclosure Agreement </w:t>
+      </w:r>
+      <w:r>
+        <w:rPr>
+          <w:rFonts w:ascii="Times New Roman" w:hAnsi="Times New Roman" w:cs="Times New Roman"/>
         </w:rPr>
         <w:t>(this “</w:t>
       </w:r>
       <w:r>
         <w:rPr>
-          <w:rFonts w:ascii="Helvetica Neue" w:hAnsi="Helvetica Neue"/>
+          <w:rFonts w:ascii="Times New Roman" w:hAnsi="Times New Roman" w:cs="Times New Roman"/>
           <w:b/>
           <w:i/>
         </w:rPr>
@@ -2900,7 +2909,7 @@
       </w:r>
       <w:r>
         <w:rPr>
-          <w:rFonts w:ascii="Helvetica Neue" w:hAnsi="Helvetica Neue"/>
+          <w:rFonts w:ascii="Times New Roman" w:hAnsi="Times New Roman" w:cs="Times New Roman"/>
         </w:rPr>
         <w:t xml:space="preserve">”) is entered into between </w:t>
       </w:r>
@@ -2909,39 +2918,69 @@
           <w:rFonts w:ascii="Helvetica Neue" w:hAnsi="Helvetica Neue"/>
           <w:b/>
         </w:rPr>
-        <w:t>{company_name}</w:t>
-      </w:r>
-      <w:r>
-        <w:rPr>
-          <w:rFonts w:ascii="Helvetica Neue" w:hAnsi="Helvetica Neue"/>
-        </w:rPr>
-        <w:t>, located at {address} (the “</w:t>
-      </w:r>
-      <w:r>
-        <w:rPr>
-          <w:rFonts w:ascii="Helvetica Neue" w:hAnsi="Helvetica Neue"/>
+        <w:t>{</w:t>
+      </w:r>
+      <w:proofErr w:type="spellStart"/>
+      <w:r>
+        <w:rPr>
+          <w:rFonts w:ascii="Helvetica Neue" w:hAnsi="Helvetica Neue"/>
+          <w:b/>
+        </w:rPr>
+        <w:t>company_name</w:t>
+      </w:r>
+      <w:proofErr w:type="spellEnd"/>
+      <w:r>
+        <w:rPr>
+          <w:rFonts w:ascii="Helvetica Neue" w:hAnsi="Helvetica Neue"/>
+          <w:b/>
+        </w:rPr>
+        <w:t>}</w:t>
+      </w:r>
+      <w:r>
+        <w:rPr>
+          <w:rFonts w:ascii="Helvetica Neue" w:hAnsi="Helvetica Neue"/>
+        </w:rPr>
+        <w:t>,</w:t>
+      </w:r>
+      <w:r>
+        <w:rPr>
+          <w:rFonts w:ascii="Times New Roman" w:hAnsi="Times New Roman" w:cs="Times New Roman"/>
+        </w:rPr>
+        <w:t xml:space="preserve"> (“</w:t>
+      </w:r>
+      <w:r>
+        <w:rPr>
+          <w:rFonts w:ascii="Times New Roman" w:hAnsi="Times New Roman" w:cs="Times New Roman"/>
           <w:b/>
           <w:i/>
         </w:rPr>
-        <w:t>Discloser</w:t>
-      </w:r>
-      <w:r>
-        <w:rPr>
-          <w:rFonts w:ascii="Helvetica Neue" w:hAnsi="Helvetica Neue"/>
-        </w:rPr>
-        <w:t>”) and the recipient named on the signature page hereto (the “</w:t>
-      </w:r>
-      <w:r>
-        <w:rPr>
-          <w:rFonts w:ascii="Helvetica Neue" w:hAnsi="Helvetica Neue"/>
+        <w:t>Company</w:t>
+      </w:r>
+      <w:r>
+        <w:rPr>
+          <w:rFonts w:ascii="Times New Roman" w:hAnsi="Times New Roman" w:cs="Times New Roman"/>
+        </w:rPr>
+        <w:t>”) and the other party named on the signature page hereto (“</w:t>
+      </w:r>
+      <w:r>
+        <w:rPr>
+          <w:rFonts w:ascii="Times New Roman" w:hAnsi="Times New Roman" w:cs="Times New Roman"/>
           <w:b/>
           <w:i/>
         </w:rPr>
-        <w:t>Recipient</w:t>
-      </w:r>
-      <w:r>
-        <w:rPr>
-          <w:rFonts w:ascii="Helvetica Neue" w:hAnsi="Helvetica Neue"/>
+        <w:t xml:space="preserve">Other </w:t>
+      </w:r>
+      <w:r>
+        <w:rPr>
+          <w:rFonts w:ascii="Times New Roman" w:hAnsi="Times New Roman" w:cs="Times New Roman"/>
+          <w:b/>
+          <w:i/>
+        </w:rPr>
+        <w:t>Signatory</w:t>
+      </w:r>
+      <w:r>
+        <w:rPr>
+          <w:rFonts w:ascii="Times New Roman" w:hAnsi="Times New Roman" w:cs="Times New Roman"/>
         </w:rPr>
         <w:t xml:space="preserve">”) as of </w:t>
       </w:r>
@@ -2954,13 +2993,13 @@
       </w:r>
       <w:r>
         <w:rPr>
-          <w:rFonts w:ascii="Helvetica Neue" w:hAnsi="Helvetica Neue"/>
+          <w:rFonts w:ascii="Times New Roman" w:hAnsi="Times New Roman" w:cs="Times New Roman"/>
         </w:rPr>
         <w:t>(the “</w:t>
       </w:r>
       <w:r>
         <w:rPr>
-          <w:rFonts w:ascii="Helvetica Neue" w:hAnsi="Helvetica Neue"/>
+          <w:rFonts w:ascii="Times New Roman" w:hAnsi="Times New Roman" w:cs="Times New Roman"/>
           <w:b/>
           <w:i/>
         </w:rPr>
@@ -2968,13 +3007,25 @@
       </w:r>
       <w:r>
         <w:rPr>
-          <w:rFonts w:ascii="Helvetica Neue" w:hAnsi="Helvetica Neue"/>
-        </w:rPr>
-        <w:t>”), to protect the confidentiality of certain confidential information of the Discloser to be disclosed to the Recipient solely for use in evaluating or pursuing a business relationship with the Discloser (the “</w:t>
-      </w:r>
-      <w:r>
-        <w:rPr>
-          <w:rFonts w:ascii="Helvetica Neue" w:hAnsi="Helvetica Neue"/>
+          <w:rFonts w:ascii="Times New Roman" w:hAnsi="Times New Roman" w:cs="Times New Roman"/>
+        </w:rPr>
+        <w:t xml:space="preserve">”), to protect the confidentiality of certain confidential information of Company or of Other </w:t>
+      </w:r>
+      <w:r>
+        <w:rPr>
+          <w:rFonts w:ascii="Times New Roman" w:hAnsi="Times New Roman" w:cs="Times New Roman"/>
+        </w:rPr>
+        <w:t xml:space="preserve">Signatory </w:t>
+      </w:r>
+      <w:r>
+        <w:rPr>
+          <w:rFonts w:ascii="Times New Roman" w:hAnsi="Times New Roman" w:cs="Times New Roman"/>
+        </w:rPr>
+        <w:t>to be disclosed under this Agreement solely for use in evaluating or pursuing a business relationship between the parties (the “</w:t>
+      </w:r>
+      <w:r>
+        <w:rPr>
+          <w:rFonts w:ascii="Times New Roman" w:hAnsi="Times New Roman" w:cs="Times New Roman"/>
           <w:b/>
           <w:i/>
         </w:rPr>
@@ -2982,31 +3033,68 @@
       </w:r>
       <w:r>
         <w:rPr>
-          <w:rFonts w:ascii="Helvetica Neue" w:hAnsi="Helvetica Neue"/>
-        </w:rPr>
-        <w:t>”).</w:t>
+          <w:rFonts w:ascii="Times New Roman" w:hAnsi="Times New Roman" w:cs="Times New Roman"/>
+        </w:rPr>
+        <w:t xml:space="preserve">”). Company and Other </w:t>
+      </w:r>
+      <w:r>
+        <w:rPr>
+          <w:rFonts w:ascii="Times New Roman" w:hAnsi="Times New Roman" w:cs="Times New Roman"/>
+        </w:rPr>
+        <w:t>Signatory</w:t>
+      </w:r>
+      <w:r>
+        <w:rPr>
+          <w:rFonts w:ascii="Times New Roman" w:hAnsi="Times New Roman" w:cs="Times New Roman"/>
+        </w:rPr>
+        <w:t xml:space="preserve"> may be referred to herein individually as a “</w:t>
+      </w:r>
+      <w:r>
+        <w:rPr>
+          <w:rFonts w:ascii="Times New Roman" w:hAnsi="Times New Roman" w:cs="Times New Roman"/>
+          <w:b/>
+          <w:i/>
+        </w:rPr>
+        <w:t>Party</w:t>
+      </w:r>
+      <w:r>
+        <w:rPr>
+          <w:rFonts w:ascii="Times New Roman" w:hAnsi="Times New Roman" w:cs="Times New Roman"/>
+        </w:rPr>
+        <w:t>” and collectively as the “</w:t>
+      </w:r>
+      <w:r>
+        <w:rPr>
+          <w:rFonts w:ascii="Times New Roman" w:hAnsi="Times New Roman" w:cs="Times New Roman"/>
+          <w:b/>
+          <w:i/>
+        </w:rPr>
+        <w:t>Parties</w:t>
+      </w:r>
+      <w:r>
+        <w:rPr>
+          <w:rFonts w:ascii="Times New Roman" w:hAnsi="Times New Roman" w:cs="Times New Roman"/>
+        </w:rPr>
+        <w:t>.”</w:t>
       </w:r>
     </w:p>
     <w:p>
       <w:pPr>
         <w:pStyle w:val="TabbedL1"/>
         <w:rPr>
-          <w:rFonts w:ascii="Helvetica Neue" w:hAnsi="Helvetica Neue"/>
           <w:sz w:val="22"/>
           <w:szCs w:val="22"/>
         </w:rPr>
       </w:pPr>
       <w:r>
         <w:rPr>
-          <w:rFonts w:ascii="Helvetica Neue" w:hAnsi="Helvetica Neue"/>
           <w:sz w:val="22"/>
           <w:szCs w:val="22"/>
         </w:rPr>
-        <w:t>As used herein, “</w:t>
-      </w:r>
-      <w:r>
-        <w:rPr>
-          <w:rFonts w:ascii="Helvetica Neue" w:hAnsi="Helvetica Neue"/>
+        <w:t>As used herein, the “</w:t>
+      </w:r>
+      <w:r>
+        <w:rPr>
           <w:b/>
           <w:i/>
           <w:sz w:val="22"/>
@@ -3016,160 +3104,174 @@
       </w:r>
       <w:r>
         <w:rPr>
-          <w:rFonts w:ascii="Helvetica Neue" w:hAnsi="Helvetica Neue"/>
           <w:sz w:val="22"/>
           <w:szCs w:val="22"/>
         </w:rPr>
-        <w:t>” will mean any and all technical and non-technical information provided by the Discloser to the Recipient, which may include without limitation information regarding: (a) patent and patent applications; (b) trade secrets; (c) proprietary and confidential information, ideas, techniques, sketches, drawings, works of authorship, models, inventions, know-how, processes, apparatuses, equipment, algorithms, software programs, software source documents, and formulae related to the current, future, and proposed products and services of the Discloser, including without limitation the Discloser’s information concerning research, experimental work, development, design details and specifications, engineering, financial information, procurement requirements, purchasing, manufacturing, customer lists, investors, employees, business and contractual relationships, business forecasts, sales and merchandising, marketing plans and information the Discloser provides regarding third parties; and (d) all other information that the Recipient knew, or reasonably should have known, was the Confidential Information of the Discloser.</w:t>
-      </w:r>
-    </w:p>
-    <w:p>
-      <w:pPr>
-        <w:pStyle w:val="TabbedL1"/>
-        <w:rPr>
-          <w:rFonts w:ascii="Helvetica Neue" w:hAnsi="Helvetica Neue"/>
+        <w:t>” of a Party will mean any and all technical and non-technical information disclosed by such Party (the “</w:t>
+      </w:r>
+      <w:r>
+        <w:rPr>
+          <w:b/>
+          <w:i/>
           <w:sz w:val="22"/>
           <w:szCs w:val="22"/>
         </w:rPr>
-      </w:pPr>
-      <w:r>
-        <w:rPr>
-          <w:rFonts w:ascii="Helvetica Neue" w:hAnsi="Helvetica Neue"/>
+        <w:t>Disclosing Party</w:t>
+      </w:r>
+      <w:r>
+        <w:rPr>
           <w:sz w:val="22"/>
           <w:szCs w:val="22"/>
         </w:rPr>
-        <w:t>Subject to Section 3, the Recipient agrees that at all times and notwithstanding any termination or expiration of this Agreement it will hold in strict confidence and not disclose to any third party any Confidential Information, except as approved in writing by the Discloser, and will use the Confidential Information for no purpose other than the Permitted Use. The Recipient will also protect such Confidential Information with at least the same degree of care that the Recipient uses to protect its own Confidential Information, but in no case, less than reasonable care. The Recipient will limit access to the Confidential Information to only those of its employees or authorized representatives having a need to know and who have signed confidentiality agreements containing, or are otherwise bound by, confidentiality obligations at least as restrictive as those contained herein.</w:t>
-      </w:r>
-    </w:p>
-    <w:p>
-      <w:pPr>
-        <w:pStyle w:val="TabbedL1"/>
-        <w:rPr>
-          <w:rFonts w:ascii="Helvetica Neue" w:hAnsi="Helvetica Neue"/>
+        <w:t>”) to the other Party (the “</w:t>
+      </w:r>
+      <w:r>
+        <w:rPr>
+          <w:b/>
+          <w:i/>
           <w:sz w:val="22"/>
           <w:szCs w:val="22"/>
         </w:rPr>
-      </w:pPr>
-      <w:r>
-        <w:rPr>
-          <w:rFonts w:ascii="Helvetica Neue" w:hAnsi="Helvetica Neue"/>
+        <w:t>Receiving Party</w:t>
+      </w:r>
+      <w:r>
+        <w:rPr>
           <w:sz w:val="22"/>
           <w:szCs w:val="22"/>
         </w:rPr>
-        <w:t>The Recipient will not have any obligations under this Agreement with respect to a specific portion of the Confidential Information if the Recipient can demonstrate with competent evidence that such Confidential Information:</w:t>
-      </w:r>
-    </w:p>
-    <w:p>
-      <w:pPr>
-        <w:pStyle w:val="TabbedL2"/>
-        <w:rPr>
-          <w:rFonts w:ascii="Helvetica Neue" w:hAnsi="Helvetica Neue"/>
+        <w:t>”), which may include without limitation: (a) patent and patent applications; (b) trade secrets; (c) proprietary and confidential information, ideas, techniques, sketches, drawings, works of authorship, models, inventions, know-how, processes, apparatuses, equipment, algorithms, software programs, software source documents, and formulae related to the current, future, and proposed products and services of each of the Parties, such as information concerning research, experimental work, development, design details and specifications, engineering, financial information, procurement requirements, purchasing, manufacturing, customer lists, investors, employees, business and contractual relationships, business forecasts, sales and merchandising, and marketing plans; and (d) all other information that the Receiving Party knew, or reasonably should have known, was the Confidential Information of the Disclosing Party.</w:t>
+      </w:r>
+    </w:p>
+    <w:p>
+      <w:pPr>
+        <w:pStyle w:val="TabbedL1"/>
+        <w:rPr>
           <w:sz w:val="22"/>
           <w:szCs w:val="22"/>
         </w:rPr>
       </w:pPr>
       <w:r>
         <w:rPr>
-          <w:rFonts w:ascii="Helvetica Neue" w:hAnsi="Helvetica Neue"/>
           <w:sz w:val="22"/>
           <w:szCs w:val="22"/>
         </w:rPr>
-        <w:t>was in the public domain at the time it was disclosed to the Recipient;</w:t>
-      </w:r>
-    </w:p>
-    <w:p>
-      <w:pPr>
-        <w:pStyle w:val="TabbedL2"/>
-        <w:rPr>
-          <w:rFonts w:ascii="Helvetica Neue" w:hAnsi="Helvetica Neue"/>
+        <w:t>Subject to Section 3, the Receiving Party agrees that at all times and notwithstanding any termination or expiration of this Agreement it will hold in strict confidence and not disclose to any third party any Confidential Information of the Disclosing Party, except as approved in writing by the Disclosing Party, and will use the Confidential Information of the Disclosing Party for no purpose other than the Permitted Use. The Receiving Party will also protect such Confidential Information with at least the same degree of care that the Receiving Party uses to protect its own Confidential Information, but in no case, less than reasonable care. The Receiving Party will limit access to the Confidential Information of the Disclosing Party to only those of the Receiving Party’s employees or authorized representatives having a need to know and who have signed confidentiality agreements containing, or are otherwise bound by, confidentiality obligations at least as restrictive as those contained herein.</w:t>
+      </w:r>
+    </w:p>
+    <w:p>
+      <w:pPr>
+        <w:pStyle w:val="TabbedL1"/>
+        <w:rPr>
           <w:sz w:val="22"/>
           <w:szCs w:val="22"/>
         </w:rPr>
       </w:pPr>
       <w:r>
         <w:rPr>
-          <w:rFonts w:ascii="Helvetica Neue" w:hAnsi="Helvetica Neue"/>
           <w:sz w:val="22"/>
           <w:szCs w:val="22"/>
         </w:rPr>
-        <w:t>entered the public domain subsequent to the time it was disclosed to the Recipient, through no fault of the Recipient;</w:t>
+        <w:t>The Receiving Party will not have any obligations under this Agreement with respect to a specific portion of the Confidential Information of the Disclosing Party if such Receiving Party can demonstrate with competent evidence that such portion of Confidential Information:</w:t>
       </w:r>
     </w:p>
     <w:p>
       <w:pPr>
         <w:pStyle w:val="TabbedL2"/>
         <w:rPr>
-          <w:rFonts w:ascii="Helvetica Neue" w:hAnsi="Helvetica Neue"/>
           <w:sz w:val="22"/>
           <w:szCs w:val="22"/>
         </w:rPr>
       </w:pPr>
       <w:r>
         <w:rPr>
-          <w:rFonts w:ascii="Helvetica Neue" w:hAnsi="Helvetica Neue"/>
           <w:sz w:val="22"/>
           <w:szCs w:val="22"/>
         </w:rPr>
-        <w:t>was in the Recipient’s possession free of any obligation of confidence at the time it was disclosed to the Recipient;</w:t>
+        <w:t>was in the public domain at the time it was disclosed to the Receiving Party;</w:t>
       </w:r>
     </w:p>
     <w:p>
       <w:pPr>
         <w:pStyle w:val="TabbedL2"/>
         <w:rPr>
-          <w:rFonts w:ascii="Helvetica Neue" w:hAnsi="Helvetica Neue"/>
           <w:sz w:val="22"/>
           <w:szCs w:val="22"/>
         </w:rPr>
       </w:pPr>
       <w:r>
         <w:rPr>
-          <w:rFonts w:ascii="Helvetica Neue" w:hAnsi="Helvetica Neue"/>
           <w:sz w:val="22"/>
           <w:szCs w:val="22"/>
         </w:rPr>
-        <w:t>was rightfully communicated to the Recipient free of any obligation of confidence subsequent to the time it was disclosed to the Recipient; or</w:t>
+        <w:t>entered the public domain subsequent to the time it was disclosed to the Receiving Party, through no fault of the Receiving Party;</w:t>
       </w:r>
     </w:p>
     <w:p>
       <w:pPr>
         <w:pStyle w:val="TabbedL2"/>
         <w:rPr>
-          <w:rFonts w:ascii="Helvetica Neue" w:hAnsi="Helvetica Neue"/>
           <w:sz w:val="22"/>
           <w:szCs w:val="22"/>
         </w:rPr>
       </w:pPr>
       <w:r>
         <w:rPr>
-          <w:rFonts w:ascii="Helvetica Neue" w:hAnsi="Helvetica Neue"/>
           <w:sz w:val="22"/>
           <w:szCs w:val="22"/>
         </w:rPr>
-        <w:lastRenderedPageBreak/>
-        <w:t>was developed by employees or agents of the Recipient who had no access to any Confidential Information.</w:t>
-      </w:r>
-    </w:p>
-    <w:p>
-      <w:pPr>
-        <w:pStyle w:val="TabbedL1"/>
-        <w:rPr>
-          <w:rFonts w:ascii="Helvetica Neue" w:hAnsi="Helvetica Neue"/>
+        <w:t>was in the Receiving Party’s possession free of any obligation of confidence at the time it was disclosed to the Receiving Party;</w:t>
+      </w:r>
+    </w:p>
+    <w:p>
+      <w:pPr>
+        <w:pStyle w:val="TabbedL2"/>
+        <w:rPr>
           <w:sz w:val="22"/>
           <w:szCs w:val="22"/>
         </w:rPr>
       </w:pPr>
       <w:r>
         <w:rPr>
-          <w:rFonts w:ascii="Helvetica Neue" w:hAnsi="Helvetica Neue"/>
           <w:sz w:val="22"/>
           <w:szCs w:val="22"/>
         </w:rPr>
-        <w:t xml:space="preserve">Notwithstanding the above, the Recipient may disclose certain Confidential Information, without violating the obligations of this Agreement, to the extent such disclosure is required by a valid order of a court or other governmental body having jurisdiction, </w:t>
-      </w:r>
-      <w:r>
-        <w:rPr>
-          <w:rFonts w:ascii="Helvetica Neue" w:hAnsi="Helvetica Neue"/>
+        <w:t>was rightfully communicated to the Receiving Party free of any obligation of confidence subsequent to the time it was disclosed to the Receiving Party; or</w:t>
+      </w:r>
+    </w:p>
+    <w:p>
+      <w:pPr>
+        <w:pStyle w:val="TabbedL2"/>
+        <w:rPr>
+          <w:sz w:val="22"/>
+          <w:szCs w:val="22"/>
+        </w:rPr>
+      </w:pPr>
+      <w:r>
+        <w:rPr>
+          <w:sz w:val="22"/>
+          <w:szCs w:val="22"/>
+        </w:rPr>
+        <w:t>was developed by employees or agents of the Receiving Party who had no access to any Confidential Information.</w:t>
+      </w:r>
+    </w:p>
+    <w:p>
+      <w:pPr>
+        <w:pStyle w:val="TabbedL1"/>
+        <w:rPr>
+          <w:sz w:val="22"/>
+          <w:szCs w:val="22"/>
+        </w:rPr>
+      </w:pPr>
+      <w:r>
+        <w:rPr>
+          <w:sz w:val="22"/>
+          <w:szCs w:val="22"/>
+        </w:rPr>
+        <w:lastRenderedPageBreak/>
+        <w:t xml:space="preserve">Notwithstanding the above, the Receiving Party may disclose certain Confidential Information of the Disclosing Party, without violating the obligations of this Agreement, to the extent such disclosure is required by a valid order of a court or other governmental body having jurisdiction, </w:t>
+      </w:r>
+      <w:r>
+        <w:rPr>
           <w:i/>
           <w:iCs/>
           <w:sz w:val="22"/>
@@ -3179,124 +3281,126 @@
       </w:r>
       <w:r>
         <w:rPr>
-          <w:rFonts w:ascii="Helvetica Neue" w:hAnsi="Helvetica Neue"/>
           <w:sz w:val="22"/>
           <w:szCs w:val="22"/>
         </w:rPr>
-        <w:t>the Recipient provides the Discloser with reasonable prior written notice of such disclosure and makes a reasonable effort to obtain, or to assist the Discloser in obtaining, a protective order preventing or limiting the disclosure and/or requiring that the Confidential Information so disclosed be used only for the purposes for which the law or regulation required, or for which the order was issued.</w:t>
+        <w:t>the Receiving Party provides the Disclosing Party with reasonable prior written notice of such disclosure and makes a reasonable effort to obtain, or to assist the Disclosing Party in obtaining, a protective order preventing or limiting the disclosure and/or requiring that the Confidential Information so disclosed be used only for the purposes for which the law or regulation required, or for which the order was issued.</w:t>
       </w:r>
     </w:p>
     <w:p>
       <w:pPr>
         <w:pStyle w:val="TabbedL1"/>
         <w:rPr>
-          <w:rFonts w:ascii="Helvetica Neue" w:hAnsi="Helvetica Neue"/>
           <w:sz w:val="22"/>
           <w:szCs w:val="22"/>
         </w:rPr>
       </w:pPr>
       <w:r>
         <w:rPr>
-          <w:rFonts w:ascii="Helvetica Neue" w:hAnsi="Helvetica Neue"/>
           <w:sz w:val="22"/>
           <w:szCs w:val="22"/>
         </w:rPr>
-        <w:t>The Recipient will immediately notify the Discloser in the event of any loss or unauthorized disclosure of any Confidential Information.</w:t>
+        <w:t>The Receiving Party will immediately notify the Disclosing Party upon discovery of any loss or unauthorized disclosure of the Confidential Information of the Disclosing Party.</w:t>
       </w:r>
     </w:p>
     <w:p>
       <w:pPr>
         <w:pStyle w:val="TabbedL1"/>
         <w:rPr>
-          <w:rFonts w:ascii="Helvetica Neue" w:hAnsi="Helvetica Neue"/>
           <w:sz w:val="22"/>
           <w:szCs w:val="22"/>
         </w:rPr>
       </w:pPr>
       <w:r>
         <w:rPr>
-          <w:rFonts w:ascii="Helvetica Neue" w:hAnsi="Helvetica Neue"/>
           <w:sz w:val="22"/>
           <w:szCs w:val="22"/>
         </w:rPr>
-        <w:t>Upon termination or expiration of this Agreement, or upon written request of the Discloser, the Recipient will promptly return to the Discloser all documents and other tangible materials representing any Confidential Information and all copies thereof.</w:t>
+        <w:t>Upon termination or expiration of this Agreement, or upon written request of either Party, each Party will promptly return to the Disclosing Party or destroy all documents and other tangible materials representing the Disclosing Party’s Confidential Information and all copies thereof.</w:t>
       </w:r>
     </w:p>
     <w:p>
       <w:pPr>
         <w:pStyle w:val="TabbedL1"/>
         <w:rPr>
-          <w:rFonts w:ascii="Helvetica Neue" w:hAnsi="Helvetica Neue"/>
           <w:sz w:val="22"/>
           <w:szCs w:val="22"/>
         </w:rPr>
       </w:pPr>
       <w:r>
         <w:rPr>
-          <w:rFonts w:ascii="Helvetica Neue" w:hAnsi="Helvetica Neue"/>
           <w:sz w:val="22"/>
           <w:szCs w:val="22"/>
         </w:rPr>
-        <w:t>Confidential Information is and shall remain the sole property of the Discloser. The Recipient recognizes and agrees that nothing contained in this Agreement will be construed as granting any property rights, by license or otherwise, to any Confidential Information disclosed under this Agreement, or to any invention or any patent, copyright, trademark, or other intellectual property right that has issued or that may issue, based on such Confidential Information. The Recipient will not make, have made, use or sell for any purpose any product or other item using, incorporating or derived from any Confidential Information. Neither this Agreement nor the disclosure of any Confidential Information hereunder shall result in any obligation on the part of either party to enter into any further agreement with the other, license any products or services to the other, or to require the Discloser to disclose any particular Confidential Information. Nothing in this Agreement creates or shall be deemed to create any employment, joint venture, or agency between the parties.</w:t>
+        <w:t>Confidential Information is and shall remain the sole property of the Disclosing Party. The Receiving Party recognizes and agrees that nothing contained in this Agreement will be construed as granting any property rights, by license or otherwise, to any Confidential Information of the Disclosing Party, or to any invention or any patent, copyright, trademark, or other intellectual property right that has issued or that may issue, based on such Confidential Information. Neither Receiving Party will make, have made, use or sell for any purpose any product or other item using, incorporating or derived from any Confidential Information of the Disclosing Party. Neither this Agreement nor the disclosure of any Confidential Information hereunder shall result in any obligation on the part of either Party to enter into any further agreement with the other, license any products or services to the other, or to require either Party to disclose any particular Confidential Information. Nothing in this Agreement creates or shall be deemed to create any employment, joint venture, or agency between the Parties.</w:t>
       </w:r>
     </w:p>
     <w:p>
       <w:pPr>
         <w:pStyle w:val="TabbedL1"/>
         <w:rPr>
-          <w:rFonts w:ascii="Helvetica Neue" w:hAnsi="Helvetica Neue"/>
           <w:sz w:val="22"/>
           <w:szCs w:val="22"/>
         </w:rPr>
       </w:pPr>
       <w:r>
         <w:rPr>
-          <w:rFonts w:ascii="Helvetica Neue" w:hAnsi="Helvetica Neue"/>
           <w:sz w:val="22"/>
           <w:szCs w:val="22"/>
         </w:rPr>
-        <w:t>Confidential Information will not be reproduced in any form except as required to accomplish the intent of this Agreement. Any reproduction of any Confidential Information will remain the property of the Discloser and will contain any and all confidential or proprietary notices or legends that appear on the original, unless otherwise authorized in writing by the Discloser.</w:t>
+        <w:t>The Receiving Party will not reproduce the Confidential Information of the Disclosing Party in any form except as required to accomplish the intent of this Agreement. Any reproduction by a Receiving Party of any Confidential Information of the Disclosing Party will remain the property of the Disclosing Party and will contain any and all confidential or proprietary notices or legends that appear on the original, unless otherwise authorized in writing by the Disclosing Party.</w:t>
       </w:r>
     </w:p>
     <w:p>
       <w:pPr>
         <w:pStyle w:val="TabbedL1"/>
         <w:rPr>
-          <w:rFonts w:ascii="Helvetica Neue" w:hAnsi="Helvetica Neue"/>
           <w:sz w:val="22"/>
           <w:szCs w:val="22"/>
         </w:rPr>
       </w:pPr>
       <w:r>
         <w:rPr>
-          <w:rFonts w:ascii="Helvetica Neue" w:hAnsi="Helvetica Neue"/>
           <w:sz w:val="22"/>
           <w:szCs w:val="22"/>
         </w:rPr>
-        <w:t>This Agreement will terminate five (5) year(s) after the Effective Date, or may be terminated by either party at any time upon thirty (30) days written notice to the other party. The Recipient’s obligations under this Agreement will survive termination of this Agreement and will be binding upon the Recipient’s heirs, successors, and assigns. The Recipient’s obligations with respect to all Confidential Information will terminate only pursuant to Section 3.</w:t>
-      </w:r>
-    </w:p>
-    <w:p>
-      <w:pPr>
-        <w:pStyle w:val="TabbedL1"/>
-        <w:rPr>
-          <w:rFonts w:ascii="Helvetica Neue" w:hAnsi="Helvetica Neue"/>
+        <w:t xml:space="preserve">This Agreement will terminate five (5) </w:t>
+      </w:r>
+      <w:proofErr w:type="spellStart"/>
+      <w:r>
+        <w:rPr>
           <w:sz w:val="22"/>
           <w:szCs w:val="22"/>
         </w:rPr>
-      </w:pPr>
-      <w:r>
-        <w:rPr>
-          <w:rFonts w:ascii="Helvetica Neue" w:hAnsi="Helvetica Neue"/>
+        <w:t>year(s</w:t>
+      </w:r>
+      <w:proofErr w:type="spellEnd"/>
+      <w:r>
+        <w:rPr>
+          <w:sz w:val="22"/>
+          <w:szCs w:val="22"/>
+        </w:rPr>
+        <w:t>) after the Effective Date, or may be terminated by either Party at any time upon thirty (30) days written notice to the other Party. Each Party’s obligations under this Agreement will survive termination of this Agreement and will be binding upon such Party’s heirs, successors, and assigns.  Each Party’s obligations with respect to all Confidential Information of the other Party will terminate only pursuant to Section 3.</w:t>
+      </w:r>
+    </w:p>
+    <w:p>
+      <w:pPr>
+        <w:pStyle w:val="TabbedL1"/>
+        <w:rPr>
+          <w:sz w:val="22"/>
+          <w:szCs w:val="22"/>
+        </w:rPr>
+      </w:pPr>
+      <w:r>
+        <w:rPr>
           <w:caps/>
           <w:sz w:val="22"/>
           <w:szCs w:val="22"/>
         </w:rPr>
-        <w:t xml:space="preserve">The Discloser is providing Confidential Information on an “AS IS” basis for use by the recipient at its own risk. The Discloser disclaims all </w:t>
-      </w:r>
-      <w:r>
-        <w:rPr>
-          <w:rFonts w:ascii="Helvetica Neue" w:hAnsi="Helvetica Neue"/>
+        <w:t xml:space="preserve">The DISCLOSING PARTY is providing Confidential Information on an “AS IS” basis for use by the RECEIVING PARTY at its own risk. The DISCLOSING PARTY disclaims all </w:t>
+      </w:r>
+      <w:r>
+        <w:rPr>
           <w:sz w:val="22"/>
           <w:szCs w:val="22"/>
         </w:rPr>
@@ -3307,23 +3411,19 @@
       <w:pPr>
         <w:pStyle w:val="TabbedL1"/>
         <w:rPr>
-          <w:rFonts w:ascii="Helvetica Neue" w:hAnsi="Helvetica Neue"/>
           <w:sz w:val="22"/>
           <w:szCs w:val="22"/>
         </w:rPr>
       </w:pPr>
       <w:r>
         <w:rPr>
-          <w:rFonts w:ascii="Helvetica Neue" w:hAnsi="Helvetica Neue"/>
           <w:sz w:val="22"/>
           <w:szCs w:val="22"/>
         </w:rPr>
-        <w:lastRenderedPageBreak/>
         <w:t xml:space="preserve">This Agreement and any action related thereto will be governed, controlled, interpreted, and defined by and under the laws of the State of </w:t>
       </w:r>
       <w:r>
         <w:rPr>
-          <w:rFonts w:ascii="Helvetica Neue" w:hAnsi="Helvetica Neue"/>
           <w:bCs/>
           <w:sz w:val="22"/>
           <w:szCs w:val="22"/>
@@ -3332,43 +3432,39 @@
       </w:r>
       <w:r>
         <w:rPr>
-          <w:rFonts w:ascii="Helvetica Neue" w:hAnsi="Helvetica Neue"/>
           <w:sz w:val="22"/>
           <w:szCs w:val="22"/>
         </w:rPr>
-        <w:t>, without giving effect to any conflicts of laws principles that require the application of the law of a different state. Any disputes under this Agreement may be brought in the state courts and the Federal courts for the county in which Discloser’s principal place of business is located, and the parties hereby consent to the personal jurisdiction and exclusive venue of these courts. This Agreement may not be amended except by a writing signed by both parties.</w:t>
+        <w:t>, without giving effect to any conflicts of laws principles that require the application of the law of a different state. Any disputes under this Agreement may be brought in the state courts and the Federal courts for the county in which Company’s principal place of business is located, and the parties hereby consent to the personal jurisdiction and exclusive venue of these courts. This Agreement may not be amended except by a writing signed by both parties.</w:t>
       </w:r>
     </w:p>
     <w:p>
       <w:pPr>
         <w:pStyle w:val="TabbedL1"/>
         <w:rPr>
-          <w:rFonts w:ascii="Helvetica Neue" w:hAnsi="Helvetica Neue"/>
           <w:sz w:val="22"/>
           <w:szCs w:val="22"/>
         </w:rPr>
       </w:pPr>
       <w:r>
         <w:rPr>
-          <w:rFonts w:ascii="Helvetica Neue" w:hAnsi="Helvetica Neue"/>
           <w:sz w:val="22"/>
           <w:szCs w:val="22"/>
         </w:rPr>
-        <w:t>The Recipient hereby agrees that its breach of this Agreement will cause irreparable damage to the Discloser for which recovery of damages would be inadequate, and that the Discloser will be entitled to obtain timely injunctive relief under this Agreement, as well as such further relief as may be granted by a court of competent jurisdiction.</w:t>
+        <w:lastRenderedPageBreak/>
+        <w:t>Each Party acknowledges that its breach of this Agreement may cause irreparable damage to the other Party and hereby agrees that the other Party will be entitled to seek injunctive relief under this Agreement, as well as such further relief as may be granted by a court of competent jurisdiction.</w:t>
       </w:r>
     </w:p>
     <w:p>
       <w:pPr>
         <w:pStyle w:val="TabbedL1"/>
         <w:rPr>
-          <w:rFonts w:ascii="Helvetica Neue" w:hAnsi="Helvetica Neue"/>
           <w:sz w:val="22"/>
           <w:szCs w:val="22"/>
         </w:rPr>
       </w:pPr>
       <w:r>
         <w:rPr>
-          <w:rFonts w:ascii="Helvetica Neue" w:hAnsi="Helvetica Neue"/>
           <w:sz w:val="22"/>
           <w:szCs w:val="22"/>
         </w:rPr>
@@ -3379,158 +3475,197 @@
       <w:pPr>
         <w:pStyle w:val="TabbedL1"/>
         <w:rPr>
-          <w:rFonts w:ascii="Helvetica Neue" w:hAnsi="Helvetica Neue"/>
           <w:sz w:val="22"/>
           <w:szCs w:val="22"/>
         </w:rPr>
       </w:pPr>
       <w:r>
         <w:rPr>
-          <w:rFonts w:ascii="Helvetica Neue" w:hAnsi="Helvetica Neue"/>
           <w:sz w:val="22"/>
           <w:szCs w:val="22"/>
         </w:rPr>
-        <w:t>The Recipient will not assign or transfer any rights or obligations under this Agreement without the prior written consent of the Discloser and any attempted assignment, subcontract, delegation, or transfer in violation of the foregoing will be null and void.</w:t>
+        <w:t>Neither Party will communicate any information to the other Party in violation of the proprietary rights of any third party.</w:t>
       </w:r>
     </w:p>
     <w:p>
       <w:pPr>
         <w:pStyle w:val="TabbedL1"/>
         <w:rPr>
-          <w:rFonts w:ascii="Helvetica Neue" w:hAnsi="Helvetica Neue"/>
           <w:sz w:val="22"/>
           <w:szCs w:val="22"/>
         </w:rPr>
       </w:pPr>
       <w:r>
         <w:rPr>
-          <w:rFonts w:ascii="Helvetica Neue" w:hAnsi="Helvetica Neue"/>
           <w:sz w:val="22"/>
           <w:szCs w:val="22"/>
         </w:rPr>
-        <w:t>The Recipient will not export, directly or indirectly, any U.S. technical data acquired pursuant to this Agreement, or any products utilizing such data, in violation of the United States export laws or regulations.</w:t>
+        <w:t>Neither Party will assign or transfer any rights or obligations under this Agreement without the prior written consent of the other Party and any attempted assignment, subcontract, delegation, or transfer in violation of the foregoing will be null and void, except that a Party may assign this Agreement without such consent to its successor in interest by way of merger, acquisition or sale of all or substantially all of its assets. The terms of this Agreement shall be binding upon assignees.</w:t>
       </w:r>
     </w:p>
     <w:p>
       <w:pPr>
         <w:pStyle w:val="TabbedL1"/>
         <w:rPr>
-          <w:rFonts w:ascii="Helvetica Neue" w:hAnsi="Helvetica Neue"/>
           <w:sz w:val="22"/>
           <w:szCs w:val="22"/>
         </w:rPr>
       </w:pPr>
       <w:r>
         <w:rPr>
-          <w:rFonts w:ascii="Helvetica Neue" w:hAnsi="Helvetica Neue"/>
           <w:sz w:val="22"/>
           <w:szCs w:val="22"/>
         </w:rPr>
-        <w:t>All notices or reports permitted or required under this Agreement will be in writing and will be delivered by personal delivery, electronic mail, facsimile transmission or by certified or registered mail, return receipt requested, and will be deemed given upon personal delivery, five (5) days after deposit in the mail, or upon acknowledgment of receipt of electronic transmission. Notices will be sent to the addresses set forth at the end of this Agreement or such other address as either party may specify in writing.</w:t>
+        <w:t>The Receiving Party will not export, directly or indirectly, any U.S. technical data acquired pursuant to this Agreement, or any products utilizing such data, in violation of the United States export laws or regulations.</w:t>
       </w:r>
     </w:p>
     <w:p>
       <w:pPr>
         <w:pStyle w:val="TabbedL1"/>
         <w:rPr>
-          <w:rFonts w:ascii="Helvetica Neue" w:hAnsi="Helvetica Neue"/>
           <w:sz w:val="22"/>
           <w:szCs w:val="22"/>
         </w:rPr>
       </w:pPr>
       <w:r>
         <w:rPr>
-          <w:rFonts w:ascii="Helvetica Neue" w:hAnsi="Helvetica Neue"/>
           <w:sz w:val="22"/>
           <w:szCs w:val="22"/>
         </w:rPr>
-        <w:t>The Recipient agrees that the software programs of the Discloser contain valuable confidential information and agrees that it will not modify, reverse engineer, decompile, create other works from, or disassemble any software programs contained in the Confidential Information without the prior written consent of the Discloser.</w:t>
+        <w:t>All notices or reports permitted or required under this Agreement will be in writing and will be delivered by personal delivery, electronic mail, facsimile transmission or by certified or registered mail, return receipt requested, and will be deemed given upon personal delivery, five (5) days after deposit in the mail, or upon acknowledgment of receipt of electronic transmission. Notices will be sent to the addresses set forth at the end of this Agreement or such other address as either Party may specify in writing.</w:t>
       </w:r>
     </w:p>
     <w:p>
       <w:pPr>
         <w:pStyle w:val="TabbedL1"/>
         <w:rPr>
-          <w:rFonts w:ascii="Helvetica Neue" w:hAnsi="Helvetica Neue"/>
+          <w:b/>
+          <w:bCs/>
           <w:sz w:val="22"/>
           <w:szCs w:val="22"/>
         </w:rPr>
       </w:pPr>
       <w:r>
         <w:rPr>
-          <w:rFonts w:ascii="Helvetica Neue" w:hAnsi="Helvetica Neue"/>
           <w:sz w:val="22"/>
           <w:szCs w:val="22"/>
         </w:rPr>
-        <w:t xml:space="preserve">This Agreement is the final, complete and exclusive agreement of the parties with respect to the subject matters hereof and supersedes and merges all prior discussions between the parties with respect to such matters. No modification of or amendment to this Agreement will be effective unless in writing and signed by the party to be charged. </w:t>
-      </w:r>
-    </w:p>
-    <w:p>
-      <w:pPr>
+        <w:t>Each Party agrees that the software programs of the other Party contain valuable confidential information and each Party agrees that it will not modify, reverse engineer, decompile, create other works from, or disassemble any software programs contained in the Confidential Information of the other Party without the prior written consent of the other Party.</w:t>
+      </w:r>
+    </w:p>
+    <w:p>
+      <w:pPr>
+        <w:pStyle w:val="TabbedL1"/>
+        <w:rPr>
+          <w:sz w:val="22"/>
+          <w:szCs w:val="22"/>
+        </w:rPr>
+      </w:pPr>
+      <w:r>
+        <w:rPr>
+          <w:sz w:val="22"/>
+          <w:szCs w:val="22"/>
+        </w:rPr>
+        <w:t>This Agreement is the final, complete and exclusive agreement of the Parties with respect to the subject matters hereof and supersedes and merges all prior discussions between the Parties with respect to such matters. No modification of or amendment to this Agreement will be effective unless in writing and signed by the Party to be charged.</w:t>
+      </w:r>
+    </w:p>
+    <w:p>
+      <w:pPr>
+        <w:pStyle w:val="TabbedL1"/>
+        <w:numPr>
+          <w:ilvl w:val="0"/>
+          <w:numId w:val="0"/>
+        </w:numPr>
         <w:jc w:val="center"/>
         <w:rPr>
-          <w:rFonts w:ascii="Helvetica Neue" w:hAnsi="Helvetica Neue"/>
           <w:b/>
           <w:i/>
-        </w:rPr>
-      </w:pPr>
-      <w:r>
-        <w:rPr>
-          <w:rFonts w:ascii="Helvetica Neue" w:hAnsi="Helvetica Neue"/>
+          <w:sz w:val="22"/>
+          <w:szCs w:val="22"/>
+        </w:rPr>
+      </w:pPr>
+      <w:r>
+        <w:rPr>
           <w:b/>
           <w:i/>
+          <w:sz w:val="22"/>
+          <w:szCs w:val="22"/>
         </w:rPr>
         <w:t>[Remainder of page intentionally left blank]</w:t>
       </w:r>
     </w:p>
     <w:p>
       <w:pPr>
-        <w:rPr>
-          <w:rFonts w:ascii="Helvetica Neue" w:hAnsi="Helvetica Neue"/>
+        <w:pStyle w:val="TabbedL1"/>
+        <w:rPr>
+          <w:sz w:val="22"/>
+          <w:szCs w:val="22"/>
         </w:rPr>
         <w:sectPr>
-          <w:headerReference w:type="even" r:id="rId13"/>
-          <w:headerReference w:type="default" r:id="rId14"/>
-          <w:footerReference w:type="even" r:id="rId15"/>
-          <w:footerReference w:type="default" r:id="rId16"/>
-          <w:headerReference w:type="first" r:id="rId17"/>
-          <w:footerReference w:type="first" r:id="rId18"/>
+          <w:footerReference w:type="default" r:id="rId13"/>
+          <w:footerReference w:type="first" r:id="rId14"/>
           <w:pgSz w:w="12240" w:h="15840"/>
-          <w:pgMar w:top="1440" w:right="1440" w:bottom="1440" w:left="1440" w:header="1080" w:footer="576" w:gutter="0"/>
+          <w:pgMar w:top="1170" w:right="1440" w:bottom="1440" w:left="1440" w:header="1080" w:footer="576" w:gutter="0"/>
           <w:pgNumType w:start="1"/>
           <w:cols w:space="720"/>
           <w:noEndnote/>
           <w:titlePg/>
-          <w:docGrid w:linePitch="326"/>
         </w:sectPr>
       </w:pPr>
     </w:p>
     <w:p>
       <w:pPr>
-        <w:keepNext/>
-        <w:spacing w:after="240"/>
-        <w:ind w:firstLine="720"/>
-        <w:jc w:val="both"/>
-        <w:rPr>
-          <w:rFonts w:ascii="Helvetica Neue" w:hAnsi="Helvetica Neue"/>
-        </w:rPr>
-      </w:pPr>
-      <w:r>
-        <w:rPr>
-          <w:rFonts w:ascii="Helvetica Neue" w:hAnsi="Helvetica Neue"/>
-        </w:rPr>
-        <w:lastRenderedPageBreak/>
+        <w:pStyle w:val="TabbedL1"/>
+        <w:numPr>
+          <w:ilvl w:val="0"/>
+          <w:numId w:val="0"/>
+        </w:numPr>
+        <w:rPr>
+          <w:sz w:val="22"/>
+          <w:szCs w:val="22"/>
+        </w:rPr>
+      </w:pPr>
+    </w:p>
+    <w:p>
+      <w:pPr>
+        <w:pStyle w:val="TabbedL1"/>
+        <w:numPr>
+          <w:ilvl w:val="0"/>
+          <w:numId w:val="0"/>
+        </w:numPr>
+        <w:rPr>
+          <w:sz w:val="22"/>
+          <w:szCs w:val="22"/>
+        </w:rPr>
+      </w:pPr>
+      <w:r>
+        <w:rPr>
+          <w:rFonts w:ascii="Times New Roman Bold" w:hAnsi="Times New Roman Bold"/>
+          <w:b/>
+          <w:smallCaps/>
+          <w:sz w:val="22"/>
+          <w:szCs w:val="22"/>
+        </w:rPr>
+        <w:tab/>
+      </w:r>
+      <w:r>
+        <w:rPr>
+          <w:sz w:val="22"/>
+          <w:szCs w:val="22"/>
+        </w:rPr>
         <w:t>The parties have executed this Non-Disclosure Agreement as of the Effective Date.</w:t>
       </w:r>
     </w:p>
     <w:p>
       <w:pPr>
-        <w:keepNext/>
-        <w:spacing w:after="240"/>
-        <w:ind w:firstLine="720"/>
-        <w:jc w:val="both"/>
-        <w:rPr>
-          <w:rFonts w:ascii="Helvetica Neue" w:hAnsi="Helvetica Neue"/>
+        <w:pStyle w:val="TabbedL1"/>
+        <w:numPr>
+          <w:ilvl w:val="0"/>
+          <w:numId w:val="0"/>
+        </w:numPr>
+        <w:rPr>
+          <w:sz w:val="22"/>
+          <w:szCs w:val="22"/>
         </w:rPr>
       </w:pPr>
     </w:p>
@@ -3675,7 +3810,23 @@
                 <w:rFonts w:ascii="Helvetica Neue" w:hAnsi="Helvetica Neue"/>
                 <w:b/>
               </w:rPr>
-              <w:t>{company_name}</w:t>
+              <w:t>{</w:t>
+            </w:r>
+            <w:proofErr w:type="spellStart"/>
+            <w:r>
+              <w:rPr>
+                <w:rFonts w:ascii="Helvetica Neue" w:hAnsi="Helvetica Neue"/>
+                <w:b/>
+              </w:rPr>
+              <w:t>company_name</w:t>
+            </w:r>
+            <w:proofErr w:type="spellEnd"/>
+            <w:r>
+              <w:rPr>
+                <w:rFonts w:ascii="Helvetica Neue" w:hAnsi="Helvetica Neue"/>
+                <w:b/>
+              </w:rPr>
+              <w:t>}</w:t>
             </w:r>
           </w:p>
         </w:tc>
@@ -4974,13 +5125,8 @@
           <w:rFonts w:ascii="Helvetica Neue" w:hAnsi="Helvetica Neue"/>
         </w:rPr>
       </w:pPr>
-    </w:p>
-    <w:p>
-      <w:pPr>
-        <w:rPr>
-          <w:rFonts w:ascii="Helvetica Neue" w:hAnsi="Helvetica Neue"/>
-        </w:rPr>
-      </w:pPr>
+      <w:bookmarkStart w:id="0" w:name="_GoBack"/>
+      <w:bookmarkEnd w:id="0"/>
     </w:p>
     <w:p>
       <w:pPr>
@@ -4989,7 +5135,7 @@
           <w:rFonts w:ascii="Helvetica Neue" w:hAnsi="Helvetica Neue"/>
         </w:rPr>
         <w:sectPr>
-          <w:footerReference w:type="default" r:id="rId19"/>
+          <w:footerReference w:type="default" r:id="rId15"/>
           <w:pgSz w:w="12240" w:h="15840"/>
           <w:pgMar w:top="1440" w:right="1440" w:bottom="1440" w:left="1440" w:header="0" w:footer="1000" w:gutter="0"/>
           <w:cols w:space="720"/>
@@ -5136,7 +5282,7 @@
                     </pic:cNvPicPr>
                   </pic:nvPicPr>
                   <pic:blipFill>
-                    <a:blip r:embed="rId20">
+                    <a:blip r:embed="rId16">
                       <a:extLst>
                         <a:ext uri="{28A0092B-C50C-407E-A947-70E740481C1C}">
                           <a14:useLocalDpi xmlns:a14="http://schemas.microsoft.com/office/drawing/2010/main" val="0"/>
@@ -5683,7 +5829,25 @@
           <w:sz w:val="20"/>
           <w:szCs w:val="20"/>
         </w:rPr>
-        <w:t>Is confidential information defined accurately? Does it include a mention of trade secrets? Are the carveouts mentioned in the document present?</w:t>
+        <w:t xml:space="preserve">Is confidential information defined accurately? Does it include a mention of trade secrets? Are the </w:t>
+      </w:r>
+      <w:proofErr w:type="spellStart"/>
+      <w:r>
+        <w:rPr>
+          <w:rFonts w:ascii="Helvetica Neue" w:eastAsiaTheme="minorHAnsi" w:hAnsi="Helvetica Neue" w:cs="Times New Roman"/>
+          <w:sz w:val="20"/>
+          <w:szCs w:val="20"/>
+        </w:rPr>
+        <w:t>carveouts</w:t>
+      </w:r>
+      <w:proofErr w:type="spellEnd"/>
+      <w:r>
+        <w:rPr>
+          <w:rFonts w:ascii="Helvetica Neue" w:eastAsiaTheme="minorHAnsi" w:hAnsi="Helvetica Neue" w:cs="Times New Roman"/>
+          <w:sz w:val="20"/>
+          <w:szCs w:val="20"/>
+        </w:rPr>
+        <w:t xml:space="preserve"> mentioned in the document present?</w:t>
       </w:r>
     </w:p>
     <w:p>
@@ -6626,8 +6790,18 @@
           <w:sz w:val="20"/>
           <w:szCs w:val="20"/>
         </w:rPr>
-        <w:t>Applicable law and jurisdiction. In case of a dispute, is it clear where to go?\</w:t>
-      </w:r>
+        <w:t xml:space="preserve">Applicable law and jurisdiction. In case of a dispute, is it clear where to </w:t>
+      </w:r>
+      <w:proofErr w:type="gramStart"/>
+      <w:r>
+        <w:rPr>
+          <w:rFonts w:ascii="Helvetica Neue" w:eastAsia="Times New Roman" w:hAnsi="Helvetica Neue" w:cs="Times New Roman"/>
+          <w:sz w:val="20"/>
+          <w:szCs w:val="20"/>
+        </w:rPr>
+        <w:t>go?\</w:t>
+      </w:r>
+      <w:proofErr w:type="gramEnd"/>
     </w:p>
     <w:p>
       <w:pPr>
@@ -6703,11 +6877,21 @@
           <w:sz w:val="20"/>
           <w:szCs w:val="20"/>
         </w:rPr>
-        <w:t>No partnership (clause confirming that there is no joint venture / partnership between the parties to th</w:t>
-      </w:r>
+        <w:t xml:space="preserve">No partnership (clause confirming that there is no joint venture / partnership between the parties to </w:t>
+      </w:r>
+      <w:proofErr w:type="spellStart"/>
+      <w:r>
+        <w:rPr>
+          <w:rFonts w:ascii="Helvetica Neue" w:eastAsia="Times New Roman" w:hAnsi="Helvetica Neue" w:cs="Times New Roman"/>
+          <w:sz w:val="20"/>
+          <w:szCs w:val="20"/>
+        </w:rPr>
+        <w:t>th</w:t>
+      </w:r>
+      <w:proofErr w:type="spellEnd"/>
     </w:p>
     <w:sectPr>
-      <w:footerReference w:type="default" r:id="rId21"/>
+      <w:footerReference w:type="default" r:id="rId17"/>
       <w:pgSz w:w="12240" w:h="15840"/>
       <w:pgMar w:top="1440" w:right="1440" w:bottom="1440" w:left="1440" w:header="0" w:footer="0" w:gutter="0"/>
       <w:cols w:space="720"/>
@@ -6797,7 +6981,49 @@
   <w:p>
     <w:pPr>
       <w:pStyle w:val="Footer"/>
+      <w:spacing w:line="200" w:lineRule="exact"/>
+      <w:jc w:val="center"/>
+      <w:rPr>
+        <w:rStyle w:val="PageNumber"/>
+      </w:rPr>
     </w:pPr>
+    <w:r>
+      <w:rPr>
+        <w:rStyle w:val="PageNumber"/>
+      </w:rPr>
+      <w:fldChar w:fldCharType="begin"/>
+    </w:r>
+    <w:r>
+      <w:rPr>
+        <w:rStyle w:val="PageNumber"/>
+      </w:rPr>
+      <w:instrText xml:space="preserve"> PAGE </w:instrText>
+    </w:r>
+    <w:r>
+      <w:rPr>
+        <w:rStyle w:val="PageNumber"/>
+      </w:rPr>
+      <w:fldChar w:fldCharType="separate"/>
+    </w:r>
+    <w:r>
+      <w:rPr>
+        <w:rStyle w:val="PageNumber"/>
+        <w:noProof/>
+      </w:rPr>
+      <w:t>2</w:t>
+    </w:r>
+    <w:r>
+      <w:rPr>
+        <w:rStyle w:val="PageNumber"/>
+      </w:rPr>
+      <w:fldChar w:fldCharType="end"/>
+    </w:r>
+    <w:r>
+      <w:rPr>
+        <w:rStyle w:val="PageNumber"/>
+      </w:rPr>
+      <w:t>.</w:t>
+    </w:r>
   </w:p>
 </w:ftr>
 </file>
@@ -6813,25 +7039,48 @@
         <w:rStyle w:val="PageNumber"/>
       </w:rPr>
     </w:pPr>
+    <w:r>
+      <w:rPr>
+        <w:rStyle w:val="PageNumber"/>
+      </w:rPr>
+      <w:fldChar w:fldCharType="begin"/>
+    </w:r>
+    <w:r>
+      <w:rPr>
+        <w:rStyle w:val="PageNumber"/>
+      </w:rPr>
+      <w:instrText xml:space="preserve"> PAGE </w:instrText>
+    </w:r>
+    <w:r>
+      <w:rPr>
+        <w:rStyle w:val="PageNumber"/>
+      </w:rPr>
+      <w:fldChar w:fldCharType="separate"/>
+    </w:r>
+    <w:r>
+      <w:rPr>
+        <w:rStyle w:val="PageNumber"/>
+        <w:noProof/>
+      </w:rPr>
+      <w:t>1</w:t>
+    </w:r>
+    <w:r>
+      <w:rPr>
+        <w:rStyle w:val="PageNumber"/>
+      </w:rPr>
+      <w:fldChar w:fldCharType="end"/>
+    </w:r>
+    <w:r>
+      <w:rPr>
+        <w:rStyle w:val="PageNumber"/>
+      </w:rPr>
+      <w:t>.</w:t>
+    </w:r>
   </w:p>
 </w:ftr>
 </file>
 
 <file path=word/footer4.xml><?xml version="1.0" encoding="utf-8"?>
-<w:ftr xmlns:wpc="http://schemas.microsoft.com/office/word/2010/wordprocessingCanvas" xmlns:mo="http://schemas.microsoft.com/office/mac/office/2008/main" xmlns:mc="http://schemas.openxmlformats.org/markup-compatibility/2006" xmlns:mv="urn:schemas-microsoft-com:mac:vml" xmlns:o="urn:schemas-microsoft-com:office:office" xmlns:r="http://schemas.openxmlformats.org/officeDocument/2006/relationships" xmlns:m="http://schemas.openxmlformats.org/officeDocument/2006/math" xmlns:v="urn:schemas-microsoft-com:vml" xmlns:wp14="http://schemas.microsoft.com/office/word/2010/wordprocessingDrawing" xmlns:wp="http://schemas.openxmlformats.org/drawingml/2006/wordprocessingDrawing" xmlns:w10="urn:schemas-microsoft-com:office:word" xmlns:w="http://schemas.openxmlformats.org/wordprocessingml/2006/main" xmlns:w14="http://schemas.microsoft.com/office/word/2010/wordml" xmlns:w15="http://schemas.microsoft.com/office/word/2012/wordml" xmlns:wpg="http://schemas.microsoft.com/office/word/2010/wordprocessingGroup" xmlns:wpi="http://schemas.microsoft.com/office/word/2010/wordprocessingInk" xmlns:wne="http://schemas.microsoft.com/office/word/2006/wordml" xmlns:wps="http://schemas.microsoft.com/office/word/2010/wordprocessingShape" mc:Ignorable="w14 w15 wp14">
-  <w:p>
-    <w:pPr>
-      <w:pStyle w:val="Footer"/>
-      <w:spacing w:line="200" w:lineRule="exact"/>
-      <w:rPr>
-        <w:rStyle w:val="PageNumber"/>
-      </w:rPr>
-    </w:pPr>
-  </w:p>
-</w:ftr>
-</file>
-
-<file path=word/footer5.xml><?xml version="1.0" encoding="utf-8"?>
 <w:ftr xmlns:wpc="http://schemas.microsoft.com/office/word/2010/wordprocessingCanvas" xmlns:mo="http://schemas.microsoft.com/office/mac/office/2008/main" xmlns:mc="http://schemas.openxmlformats.org/markup-compatibility/2006" xmlns:mv="urn:schemas-microsoft-com:mac:vml" xmlns:o="urn:schemas-microsoft-com:office:office" xmlns:r="http://schemas.openxmlformats.org/officeDocument/2006/relationships" xmlns:m="http://schemas.openxmlformats.org/officeDocument/2006/math" xmlns:v="urn:schemas-microsoft-com:vml" xmlns:wp14="http://schemas.microsoft.com/office/word/2010/wordprocessingDrawing" xmlns:wp="http://schemas.openxmlformats.org/drawingml/2006/wordprocessingDrawing" xmlns:w10="urn:schemas-microsoft-com:office:word" xmlns:w="http://schemas.openxmlformats.org/wordprocessingml/2006/main" xmlns:w14="http://schemas.microsoft.com/office/word/2010/wordml" xmlns:w15="http://schemas.microsoft.com/office/word/2012/wordml" xmlns:wpg="http://schemas.microsoft.com/office/word/2010/wordprocessingGroup" xmlns:wpi="http://schemas.microsoft.com/office/word/2010/wordprocessingInk" xmlns:wne="http://schemas.microsoft.com/office/word/2006/wordml" xmlns:wps="http://schemas.microsoft.com/office/word/2010/wordprocessingShape" mc:Ignorable="w14 w15 wp14">
   <w:p>
     <w:pPr>
@@ -6890,7 +7139,7 @@
 </w:ftr>
 </file>
 
-<file path=word/footer6.xml><?xml version="1.0" encoding="utf-8"?>
+<file path=word/footer5.xml><?xml version="1.0" encoding="utf-8"?>
 <w:ftr xmlns:wpc="http://schemas.microsoft.com/office/word/2010/wordprocessingCanvas" xmlns:mo="http://schemas.microsoft.com/office/mac/office/2008/main" xmlns:mc="http://schemas.openxmlformats.org/markup-compatibility/2006" xmlns:mv="urn:schemas-microsoft-com:mac:vml" xmlns:o="urn:schemas-microsoft-com:office:office" xmlns:r="http://schemas.openxmlformats.org/officeDocument/2006/relationships" xmlns:m="http://schemas.openxmlformats.org/officeDocument/2006/math" xmlns:v="urn:schemas-microsoft-com:vml" xmlns:wp14="http://schemas.microsoft.com/office/word/2010/wordprocessingDrawing" xmlns:wp="http://schemas.openxmlformats.org/drawingml/2006/wordprocessingDrawing" xmlns:w10="urn:schemas-microsoft-com:office:word" xmlns:w="http://schemas.openxmlformats.org/wordprocessingml/2006/main" xmlns:w14="http://schemas.microsoft.com/office/word/2010/wordml" xmlns:w15="http://schemas.microsoft.com/office/word/2012/wordml" xmlns:wpg="http://schemas.microsoft.com/office/word/2010/wordprocessingGroup" xmlns:wpi="http://schemas.microsoft.com/office/word/2010/wordprocessingInk" xmlns:wne="http://schemas.microsoft.com/office/word/2006/wordml" xmlns:wps="http://schemas.microsoft.com/office/word/2010/wordprocessingShape" mc:Ignorable="w14 w15 wp14">
   <w:p>
     <w:pPr>
@@ -6921,36 +7170,6 @@
     </w:p>
   </w:footnote>
 </w:footnotes>
-</file>
-
-<file path=word/header1.xml><?xml version="1.0" encoding="utf-8"?>
-<w:hdr xmlns:wpc="http://schemas.microsoft.com/office/word/2010/wordprocessingCanvas" xmlns:mo="http://schemas.microsoft.com/office/mac/office/2008/main" xmlns:mc="http://schemas.openxmlformats.org/markup-compatibility/2006" xmlns:mv="urn:schemas-microsoft-com:mac:vml" xmlns:o="urn:schemas-microsoft-com:office:office" xmlns:r="http://schemas.openxmlformats.org/officeDocument/2006/relationships" xmlns:m="http://schemas.openxmlformats.org/officeDocument/2006/math" xmlns:v="urn:schemas-microsoft-com:vml" xmlns:wp14="http://schemas.microsoft.com/office/word/2010/wordprocessingDrawing" xmlns:wp="http://schemas.openxmlformats.org/drawingml/2006/wordprocessingDrawing" xmlns:w10="urn:schemas-microsoft-com:office:word" xmlns:w="http://schemas.openxmlformats.org/wordprocessingml/2006/main" xmlns:w14="http://schemas.microsoft.com/office/word/2010/wordml" xmlns:w15="http://schemas.microsoft.com/office/word/2012/wordml" xmlns:wpg="http://schemas.microsoft.com/office/word/2010/wordprocessingGroup" xmlns:wpi="http://schemas.microsoft.com/office/word/2010/wordprocessingInk" xmlns:wne="http://schemas.microsoft.com/office/word/2006/wordml" xmlns:wps="http://schemas.microsoft.com/office/word/2010/wordprocessingShape" mc:Ignorable="w14 w15 wp14">
-  <w:p>
-    <w:pPr>
-      <w:pStyle w:val="Header"/>
-    </w:pPr>
-  </w:p>
-</w:hdr>
-</file>
-
-<file path=word/header2.xml><?xml version="1.0" encoding="utf-8"?>
-<w:hdr xmlns:wpc="http://schemas.microsoft.com/office/word/2010/wordprocessingCanvas" xmlns:mo="http://schemas.microsoft.com/office/mac/office/2008/main" xmlns:mc="http://schemas.openxmlformats.org/markup-compatibility/2006" xmlns:mv="urn:schemas-microsoft-com:mac:vml" xmlns:o="urn:schemas-microsoft-com:office:office" xmlns:r="http://schemas.openxmlformats.org/officeDocument/2006/relationships" xmlns:m="http://schemas.openxmlformats.org/officeDocument/2006/math" xmlns:v="urn:schemas-microsoft-com:vml" xmlns:wp14="http://schemas.microsoft.com/office/word/2010/wordprocessingDrawing" xmlns:wp="http://schemas.openxmlformats.org/drawingml/2006/wordprocessingDrawing" xmlns:w10="urn:schemas-microsoft-com:office:word" xmlns:w="http://schemas.openxmlformats.org/wordprocessingml/2006/main" xmlns:w14="http://schemas.microsoft.com/office/word/2010/wordml" xmlns:w15="http://schemas.microsoft.com/office/word/2012/wordml" xmlns:wpg="http://schemas.microsoft.com/office/word/2010/wordprocessingGroup" xmlns:wpi="http://schemas.microsoft.com/office/word/2010/wordprocessingInk" xmlns:wne="http://schemas.microsoft.com/office/word/2006/wordml" xmlns:wps="http://schemas.microsoft.com/office/word/2010/wordprocessingShape" mc:Ignorable="w14 w15 wp14">
-  <w:p>
-    <w:pPr>
-      <w:pStyle w:val="Header"/>
-    </w:pPr>
-  </w:p>
-</w:hdr>
-</file>
-
-<file path=word/header3.xml><?xml version="1.0" encoding="utf-8"?>
-<w:hdr xmlns:wpc="http://schemas.microsoft.com/office/word/2010/wordprocessingCanvas" xmlns:mo="http://schemas.microsoft.com/office/mac/office/2008/main" xmlns:mc="http://schemas.openxmlformats.org/markup-compatibility/2006" xmlns:mv="urn:schemas-microsoft-com:mac:vml" xmlns:o="urn:schemas-microsoft-com:office:office" xmlns:r="http://schemas.openxmlformats.org/officeDocument/2006/relationships" xmlns:m="http://schemas.openxmlformats.org/officeDocument/2006/math" xmlns:v="urn:schemas-microsoft-com:vml" xmlns:wp14="http://schemas.microsoft.com/office/word/2010/wordprocessingDrawing" xmlns:wp="http://schemas.openxmlformats.org/drawingml/2006/wordprocessingDrawing" xmlns:w10="urn:schemas-microsoft-com:office:word" xmlns:w="http://schemas.openxmlformats.org/wordprocessingml/2006/main" xmlns:w14="http://schemas.microsoft.com/office/word/2010/wordml" xmlns:w15="http://schemas.microsoft.com/office/word/2012/wordml" xmlns:wpg="http://schemas.microsoft.com/office/word/2010/wordprocessingGroup" xmlns:wpi="http://schemas.microsoft.com/office/word/2010/wordprocessingInk" xmlns:wne="http://schemas.microsoft.com/office/word/2006/wordml" xmlns:wps="http://schemas.microsoft.com/office/word/2010/wordprocessingShape" mc:Ignorable="w14 w15 wp14">
-  <w:p>
-    <w:pPr>
-      <w:pStyle w:val="Header"/>
-    </w:pPr>
-  </w:p>
-</w:hdr>
 </file>
 
 <file path=word/numbering.xml><?xml version="1.0" encoding="utf-8"?>

--- a/nda-mutual.docx
+++ b/nda-mutual.docx
@@ -5125,8 +5125,6 @@
           <w:rFonts w:ascii="Helvetica Neue" w:hAnsi="Helvetica Neue"/>
         </w:rPr>
       </w:pPr>
-      <w:bookmarkStart w:id="0" w:name="_GoBack"/>
-      <w:bookmarkEnd w:id="0"/>
     </w:p>
     <w:p>
       <w:pPr>
@@ -6858,37 +6856,17 @@
     <w:p>
       <w:pPr>
         <w:widowControl/>
-        <w:numPr>
-          <w:ilvl w:val="0"/>
-          <w:numId w:val="3"/>
-        </w:numPr>
         <w:autoSpaceDE/>
         <w:autoSpaceDN/>
         <w:spacing w:before="100" w:beforeAutospacing="1" w:after="100" w:afterAutospacing="1"/>
-        <w:ind w:left="1260" w:firstLine="0"/>
+        <w:ind w:left="1260"/>
         <w:rPr>
           <w:rFonts w:ascii="Helvetica Neue" w:hAnsi="Helvetica Neue"/>
           <w:sz w:val="23"/>
         </w:rPr>
       </w:pPr>
-      <w:r>
-        <w:rPr>
-          <w:rFonts w:ascii="Helvetica Neue" w:eastAsia="Times New Roman" w:hAnsi="Helvetica Neue" w:cs="Times New Roman"/>
-          <w:sz w:val="20"/>
-          <w:szCs w:val="20"/>
-        </w:rPr>
-        <w:t xml:space="preserve">No partnership (clause confirming that there is no joint venture / partnership between the parties to </w:t>
-      </w:r>
-      <w:proofErr w:type="spellStart"/>
-      <w:r>
-        <w:rPr>
-          <w:rFonts w:ascii="Helvetica Neue" w:eastAsia="Times New Roman" w:hAnsi="Helvetica Neue" w:cs="Times New Roman"/>
-          <w:sz w:val="20"/>
-          <w:szCs w:val="20"/>
-        </w:rPr>
-        <w:t>th</w:t>
-      </w:r>
-      <w:proofErr w:type="spellEnd"/>
+      <w:bookmarkStart w:id="0" w:name="_GoBack"/>
+      <w:bookmarkEnd w:id="0"/>
     </w:p>
     <w:sectPr>
       <w:footerReference w:type="default" r:id="rId17"/>

--- a/nda-mutual.docx
+++ b/nda-mutual.docx
@@ -1434,7 +1434,6 @@
           <w:sz w:val="24"/>
         </w:rPr>
       </w:pPr>
-      <w:proofErr w:type="gramStart"/>
       <w:r>
         <w:rPr>
           <w:rFonts w:ascii="Helvetica Neue" w:hAnsi="Helvetica Neue"/>
@@ -1442,17 +1441,7 @@
           <w:color w:val="2E2E2D"/>
           <w:sz w:val="24"/>
         </w:rPr>
-        <w:t>04  The</w:t>
-      </w:r>
-      <w:proofErr w:type="gramEnd"/>
-      <w:r>
-        <w:rPr>
-          <w:rFonts w:ascii="Helvetica Neue" w:hAnsi="Helvetica Neue"/>
-          <w:b/>
-          <w:color w:val="2E2E2D"/>
-          <w:sz w:val="24"/>
-        </w:rPr>
-        <w:t xml:space="preserve"> NDA</w:t>
+        <w:t>04  The NDA</w:t>
       </w:r>
     </w:p>
     <w:p>
@@ -2918,23 +2907,7 @@
           <w:rFonts w:ascii="Helvetica Neue" w:hAnsi="Helvetica Neue"/>
           <w:b/>
         </w:rPr>
-        <w:t>{</w:t>
-      </w:r>
-      <w:proofErr w:type="spellStart"/>
-      <w:r>
-        <w:rPr>
-          <w:rFonts w:ascii="Helvetica Neue" w:hAnsi="Helvetica Neue"/>
-          <w:b/>
-        </w:rPr>
-        <w:t>company_name</w:t>
-      </w:r>
-      <w:proofErr w:type="spellEnd"/>
-      <w:r>
-        <w:rPr>
-          <w:rFonts w:ascii="Helvetica Neue" w:hAnsi="Helvetica Neue"/>
-          <w:b/>
-        </w:rPr>
-        <w:t>}</w:t>
+        <w:t>{company_name}</w:t>
       </w:r>
       <w:r>
         <w:rPr>
@@ -3364,23 +3337,7 @@
           <w:sz w:val="22"/>
           <w:szCs w:val="22"/>
         </w:rPr>
-        <w:t xml:space="preserve">This Agreement will terminate five (5) </w:t>
-      </w:r>
-      <w:proofErr w:type="spellStart"/>
-      <w:r>
-        <w:rPr>
-          <w:sz w:val="22"/>
-          <w:szCs w:val="22"/>
-        </w:rPr>
-        <w:t>year(s</w:t>
-      </w:r>
-      <w:proofErr w:type="spellEnd"/>
-      <w:r>
-        <w:rPr>
-          <w:sz w:val="22"/>
-          <w:szCs w:val="22"/>
-        </w:rPr>
-        <w:t>) after the Effective Date, or may be terminated by either Party at any time upon thirty (30) days written notice to the other Party. Each Party’s obligations under this Agreement will survive termination of this Agreement and will be binding upon such Party’s heirs, successors, and assigns.  Each Party’s obligations with respect to all Confidential Information of the other Party will terminate only pursuant to Section 3.</w:t>
+        <w:t>This Agreement will terminate five (5) year(s) after the Effective Date, or may be terminated by either Party at any time upon thirty (30) days written notice to the other Party. Each Party’s obligations under this Agreement will survive termination of this Agreement and will be binding upon such Party’s heirs, successors, and assigns.  Each Party’s obligations with respect to all Confidential Information of the other Party will terminate only pursuant to Section 3.</w:t>
       </w:r>
     </w:p>
     <w:p>
@@ -3428,8 +3385,10 @@
           <w:sz w:val="22"/>
           <w:szCs w:val="22"/>
         </w:rPr>
-        <w:t>Delaware</w:t>
-      </w:r>
+        <w:t>the Company</w:t>
+      </w:r>
+      <w:bookmarkStart w:id="0" w:name="_GoBack"/>
+      <w:bookmarkEnd w:id="0"/>
       <w:r>
         <w:rPr>
           <w:sz w:val="22"/>
@@ -3810,23 +3769,7 @@
                 <w:rFonts w:ascii="Helvetica Neue" w:hAnsi="Helvetica Neue"/>
                 <w:b/>
               </w:rPr>
-              <w:t>{</w:t>
-            </w:r>
-            <w:proofErr w:type="spellStart"/>
-            <w:r>
-              <w:rPr>
-                <w:rFonts w:ascii="Helvetica Neue" w:hAnsi="Helvetica Neue"/>
-                <w:b/>
-              </w:rPr>
-              <w:t>company_name</w:t>
-            </w:r>
-            <w:proofErr w:type="spellEnd"/>
-            <w:r>
-              <w:rPr>
-                <w:rFonts w:ascii="Helvetica Neue" w:hAnsi="Helvetica Neue"/>
-                <w:b/>
-              </w:rPr>
-              <w:t>}</w:t>
+              <w:t>{company_name}</w:t>
             </w:r>
           </w:p>
         </w:tc>
@@ -5827,25 +5770,7 @@
           <w:sz w:val="20"/>
           <w:szCs w:val="20"/>
         </w:rPr>
-        <w:t xml:space="preserve">Is confidential information defined accurately? Does it include a mention of trade secrets? Are the </w:t>
-      </w:r>
-      <w:proofErr w:type="spellStart"/>
-      <w:r>
-        <w:rPr>
-          <w:rFonts w:ascii="Helvetica Neue" w:eastAsiaTheme="minorHAnsi" w:hAnsi="Helvetica Neue" w:cs="Times New Roman"/>
-          <w:sz w:val="20"/>
-          <w:szCs w:val="20"/>
-        </w:rPr>
-        <w:t>carveouts</w:t>
-      </w:r>
-      <w:proofErr w:type="spellEnd"/>
-      <w:r>
-        <w:rPr>
-          <w:rFonts w:ascii="Helvetica Neue" w:eastAsiaTheme="minorHAnsi" w:hAnsi="Helvetica Neue" w:cs="Times New Roman"/>
-          <w:sz w:val="20"/>
-          <w:szCs w:val="20"/>
-        </w:rPr>
-        <w:t xml:space="preserve"> mentioned in the document present?</w:t>
+        <w:t>Is confidential information defined accurately? Does it include a mention of trade secrets? Are the carveouts mentioned in the document present?</w:t>
       </w:r>
     </w:p>
     <w:p>
@@ -6788,18 +6713,8 @@
           <w:sz w:val="20"/>
           <w:szCs w:val="20"/>
         </w:rPr>
-        <w:t xml:space="preserve">Applicable law and jurisdiction. In case of a dispute, is it clear where to </w:t>
-      </w:r>
-      <w:proofErr w:type="gramStart"/>
-      <w:r>
-        <w:rPr>
-          <w:rFonts w:ascii="Helvetica Neue" w:eastAsia="Times New Roman" w:hAnsi="Helvetica Neue" w:cs="Times New Roman"/>
-          <w:sz w:val="20"/>
-          <w:szCs w:val="20"/>
-        </w:rPr>
-        <w:t>go?\</w:t>
-      </w:r>
-      <w:proofErr w:type="gramEnd"/>
+        <w:t>Applicable law and jurisdiction. In case of a dispute, is it clear where to go?\</w:t>
+      </w:r>
     </w:p>
     <w:p>
       <w:pPr>
@@ -6865,8 +6780,6 @@
           <w:sz w:val="23"/>
         </w:rPr>
       </w:pPr>
-      <w:bookmarkStart w:id="0" w:name="_GoBack"/>
-      <w:bookmarkEnd w:id="0"/>
     </w:p>
     <w:sectPr>
       <w:footerReference w:type="default" r:id="rId17"/>
